--- a/ZIP/1_1952560_安江涛/1_1952560_安江涛.docx
+++ b/ZIP/1_1952560_安江涛/1_1952560_安江涛.docx
@@ -2694,10 +2694,10 @@
             <v:path o:extrusionok="f" gradientshapeok="t" o:connecttype="rect"/>
             <o:lock v:ext="edit" aspectratio="t"/>
           </v:shapetype>
-          <v:shape id="_x0000_i1025" type="#_x0000_t75" style="width:415.2pt;height:316.2pt" o:ole="">
+          <v:shape id="_x0000_i1025" type="#_x0000_t75" style="width:415.15pt;height:316.15pt" o:ole="">
             <v:imagedata r:id="rId15" o:title=""/>
           </v:shape>
-          <o:OLEObject Type="Embed" ProgID="Word.OpenDocumentText.12" ShapeID="_x0000_i1025" DrawAspect="Content" ObjectID="_1669140507" r:id="rId16"/>
+          <o:OLEObject Type="Embed" ProgID="Word.OpenDocumentText.12" ShapeID="_x0000_i1025" DrawAspect="Content" ObjectID="_1669572409" r:id="rId16"/>
         </w:object>
       </w:r>
     </w:p>
@@ -2780,10 +2780,10 @@
           <w:lang w:eastAsia="zh-CN" w:bidi="ar-SA"/>
         </w:rPr>
         <w:object w:dxaOrig="8306" w:dyaOrig="10144" w14:anchorId="5D302F4E">
-          <v:shape id="_x0000_i1026" type="#_x0000_t75" style="width:415.2pt;height:507pt" o:ole="">
+          <v:shape id="_x0000_i1026" type="#_x0000_t75" style="width:415.15pt;height:507.4pt" o:ole="">
             <v:imagedata r:id="rId17" o:title=""/>
           </v:shape>
-          <o:OLEObject Type="Embed" ProgID="Word.OpenDocumentText.12" ShapeID="_x0000_i1026" DrawAspect="Content" ObjectID="_1669140508" r:id="rId18"/>
+          <o:OLEObject Type="Embed" ProgID="Word.OpenDocumentText.12" ShapeID="_x0000_i1026" DrawAspect="Content" ObjectID="_1669572410" r:id="rId18"/>
         </w:object>
       </w:r>
     </w:p>
@@ -2872,10 +2872,10 @@
           <w:lang w:eastAsia="zh-CN" w:bidi="ar-SA"/>
         </w:rPr>
         <w:object w:dxaOrig="8306" w:dyaOrig="7608" w14:anchorId="03F4BB2A">
-          <v:shape id="_x0000_i1027" type="#_x0000_t75" style="width:415.2pt;height:381pt" o:ole="">
+          <v:shape id="_x0000_i1027" type="#_x0000_t75" style="width:415.15pt;height:381pt" o:ole="">
             <v:imagedata r:id="rId19" o:title=""/>
           </v:shape>
-          <o:OLEObject Type="Embed" ProgID="Word.OpenDocumentText.12" ShapeID="_x0000_i1027" DrawAspect="Content" ObjectID="_1669140509" r:id="rId20"/>
+          <o:OLEObject Type="Embed" ProgID="Word.OpenDocumentText.12" ShapeID="_x0000_i1027" DrawAspect="Content" ObjectID="_1669572411" r:id="rId20"/>
         </w:object>
       </w:r>
     </w:p>
@@ -2969,10 +2969,10 @@
           <w:lang w:eastAsia="zh-CN" w:bidi="ar-SA"/>
         </w:rPr>
         <w:object w:dxaOrig="8306" w:dyaOrig="4755" w14:anchorId="5BBCC514">
-          <v:shape id="_x0000_i1028" type="#_x0000_t75" style="width:415.2pt;height:237pt" o:ole="">
+          <v:shape id="_x0000_i1028" type="#_x0000_t75" style="width:415.15pt;height:237pt" o:ole="">
             <v:imagedata r:id="rId21" o:title=""/>
           </v:shape>
-          <o:OLEObject Type="Embed" ProgID="Word.OpenDocumentText.12" ShapeID="_x0000_i1028" DrawAspect="Content" ObjectID="_1669140510" r:id="rId22"/>
+          <o:OLEObject Type="Embed" ProgID="Word.OpenDocumentText.12" ShapeID="_x0000_i1028" DrawAspect="Content" ObjectID="_1669572412" r:id="rId22"/>
         </w:object>
       </w:r>
     </w:p>
@@ -3246,10 +3246,10 @@
           <w:lang w:eastAsia="zh-CN" w:bidi="ar-SA"/>
         </w:rPr>
         <w:object w:dxaOrig="8306" w:dyaOrig="12363" w14:anchorId="56FAFED1">
-          <v:shape id="_x0000_i1029" type="#_x0000_t75" style="width:351pt;height:523.2pt" o:ole="">
+          <v:shape id="_x0000_i1037" type="#_x0000_t75" style="width:351pt;height:523.15pt" o:ole="">
             <v:imagedata r:id="rId24" o:title=""/>
           </v:shape>
-          <o:OLEObject Type="Embed" ProgID="Word.OpenDocumentText.12" ShapeID="_x0000_i1029" DrawAspect="Content" ObjectID="_1669140511" r:id="rId25"/>
+          <o:OLEObject Type="Embed" ProgID="Word.OpenDocumentText.12" ShapeID="_x0000_i1037" DrawAspect="Content" ObjectID="_1669572413" r:id="rId25"/>
         </w:object>
       </w:r>
     </w:p>
@@ -3292,10 +3292,10 @@
           <w:noProof/>
         </w:rPr>
         <w:drawing>
-          <wp:inline distT="0" distB="0" distL="0" distR="0" wp14:anchorId="68877397" wp14:editId="5F69E6B3">
-            <wp:extent cx="5759450" cy="3011805"/>
+          <wp:inline distT="0" distB="0" distL="0" distR="0" wp14:anchorId="601B3FCA" wp14:editId="7F46C3D9">
+            <wp:extent cx="5759450" cy="3816350"/>
             <wp:effectExtent l="0" t="0" r="0" b="0"/>
-            <wp:docPr id="1" name="图片 1"/>
+            <wp:docPr id="1" name="Picture 1"/>
             <wp:cNvGraphicFramePr>
               <a:graphicFrameLocks xmlns:a="http://schemas.openxmlformats.org/drawingml/2006/main" noChangeAspect="1"/>
             </wp:cNvGraphicFramePr>
@@ -3315,7 +3315,7 @@
                   <pic:spPr>
                     <a:xfrm>
                       <a:off x="0" y="0"/>
-                      <a:ext cx="5759450" cy="3011805"/>
+                      <a:ext cx="5759450" cy="3816350"/>
                     </a:xfrm>
                     <a:prstGeom prst="rect">
                       <a:avLst/>
@@ -3457,10 +3457,10 @@
           <w:lang w:eastAsia="zh-CN"/>
         </w:rPr>
         <w:object w:dxaOrig="8306" w:dyaOrig="9827" w14:anchorId="04C24EB8">
-          <v:shape id="_x0000_i1030" type="#_x0000_t75" style="width:415.2pt;height:491.4pt" o:ole="">
+          <v:shape id="_x0000_i1039" type="#_x0000_t75" style="width:415.15pt;height:491.25pt" o:ole="">
             <v:imagedata r:id="rId28" o:title=""/>
           </v:shape>
-          <o:OLEObject Type="Embed" ProgID="Word.OpenDocumentText.12" ShapeID="_x0000_i1030" DrawAspect="Content" ObjectID="_1669140512" r:id="rId29"/>
+          <o:OLEObject Type="Embed" ProgID="Word.OpenDocumentText.12" ShapeID="_x0000_i1039" DrawAspect="Content" ObjectID="_1669572414" r:id="rId29"/>
         </w:object>
       </w:r>
     </w:p>
@@ -3496,10 +3496,10 @@
           <w:noProof/>
         </w:rPr>
         <w:drawing>
-          <wp:inline distT="0" distB="0" distL="0" distR="0" wp14:anchorId="78A3EC75" wp14:editId="74A5F655">
-            <wp:extent cx="5759450" cy="3629660"/>
+          <wp:inline distT="0" distB="0" distL="0" distR="0" wp14:anchorId="1F058596" wp14:editId="603B106A">
+            <wp:extent cx="4628340" cy="3748088"/>
             <wp:effectExtent l="0" t="0" r="0" b="0"/>
-            <wp:docPr id="35" name="图片 35"/>
+            <wp:docPr id="3" name="Picture 3"/>
             <wp:cNvGraphicFramePr>
               <a:graphicFrameLocks xmlns:a="http://schemas.openxmlformats.org/drawingml/2006/main" noChangeAspect="1"/>
             </wp:cNvGraphicFramePr>
@@ -3519,7 +3519,7 @@
                   <pic:spPr>
                     <a:xfrm>
                       <a:off x="0" y="0"/>
-                      <a:ext cx="5759450" cy="3629660"/>
+                      <a:ext cx="4631707" cy="3750815"/>
                     </a:xfrm>
                     <a:prstGeom prst="rect">
                       <a:avLst/>
@@ -3653,11 +3653,11 @@
         <w:rPr>
           <w:lang w:eastAsia="zh-CN"/>
         </w:rPr>
-        <w:object w:dxaOrig="8306" w:dyaOrig="7291" w14:anchorId="4F1088E1">
-          <v:shape id="_x0000_i1031" type="#_x0000_t75" style="width:415.2pt;height:363.6pt" o:ole="">
+        <w:object w:dxaOrig="8306" w:dyaOrig="7608" w14:anchorId="4F1088E1">
+          <v:shape id="_x0000_i1045" type="#_x0000_t75" style="width:415.15pt;height:379.15pt" o:ole="">
             <v:imagedata r:id="rId32" o:title=""/>
           </v:shape>
-          <o:OLEObject Type="Embed" ProgID="Word.OpenDocumentText.12" ShapeID="_x0000_i1031" DrawAspect="Content" ObjectID="_1669140513" r:id="rId33"/>
+          <o:OLEObject Type="Embed" ProgID="Word.OpenDocumentText.12" ShapeID="_x0000_i1045" DrawAspect="Content" ObjectID="_1669572415" r:id="rId33"/>
         </w:object>
       </w:r>
     </w:p>
@@ -3693,10 +3693,10 @@
           <w:noProof/>
         </w:rPr>
         <w:drawing>
-          <wp:inline distT="0" distB="0" distL="0" distR="0" wp14:anchorId="4430A584" wp14:editId="1FC3770F">
-            <wp:extent cx="5759450" cy="3005455"/>
+          <wp:inline distT="0" distB="0" distL="0" distR="0" wp14:anchorId="08B38205" wp14:editId="21464490">
+            <wp:extent cx="5759450" cy="4366260"/>
             <wp:effectExtent l="0" t="0" r="0" b="0"/>
-            <wp:docPr id="37" name="图片 37"/>
+            <wp:docPr id="4" name="Picture 4"/>
             <wp:cNvGraphicFramePr>
               <a:graphicFrameLocks xmlns:a="http://schemas.openxmlformats.org/drawingml/2006/main" noChangeAspect="1"/>
             </wp:cNvGraphicFramePr>
@@ -3716,7 +3716,7 @@
                   <pic:spPr>
                     <a:xfrm>
                       <a:off x="0" y="0"/>
-                      <a:ext cx="5759450" cy="3005455"/>
+                      <a:ext cx="5759450" cy="4366260"/>
                     </a:xfrm>
                     <a:prstGeom prst="rect">
                       <a:avLst/>
@@ -3857,11 +3857,11 @@
         <w:rPr>
           <w:lang w:eastAsia="zh-CN"/>
         </w:rPr>
-        <w:object w:dxaOrig="8306" w:dyaOrig="9827" w14:anchorId="5403E985">
-          <v:shape id="_x0000_i1032" type="#_x0000_t75" style="width:415.2pt;height:491.4pt" o:ole="">
+        <w:object w:dxaOrig="8306" w:dyaOrig="10461" w14:anchorId="5403E985">
+          <v:shape id="_x0000_i1048" type="#_x0000_t75" style="width:415.15pt;height:523.15pt" o:ole="">
             <v:imagedata r:id="rId36" o:title=""/>
           </v:shape>
-          <o:OLEObject Type="Embed" ProgID="Word.OpenDocumentText.12" ShapeID="_x0000_i1032" DrawAspect="Content" ObjectID="_1669140514" r:id="rId37"/>
+          <o:OLEObject Type="Embed" ProgID="Word.OpenDocumentText.12" ShapeID="_x0000_i1048" DrawAspect="Content" ObjectID="_1669572416" r:id="rId37"/>
         </w:object>
       </w:r>
     </w:p>
@@ -3897,10 +3897,10 @@
           <w:noProof/>
         </w:rPr>
         <w:drawing>
-          <wp:inline distT="0" distB="0" distL="0" distR="0" wp14:anchorId="7438AC9F" wp14:editId="29821619">
-            <wp:extent cx="5759450" cy="3011805"/>
+          <wp:inline distT="0" distB="0" distL="0" distR="0" wp14:anchorId="00310668" wp14:editId="3291CE80">
+            <wp:extent cx="3796527" cy="3122612"/>
             <wp:effectExtent l="0" t="0" r="0" b="0"/>
-            <wp:docPr id="39" name="图片 39"/>
+            <wp:docPr id="5" name="Picture 5"/>
             <wp:cNvGraphicFramePr>
               <a:graphicFrameLocks xmlns:a="http://schemas.openxmlformats.org/drawingml/2006/main" noChangeAspect="1"/>
             </wp:cNvGraphicFramePr>
@@ -3920,7 +3920,7 @@
                   <pic:spPr>
                     <a:xfrm>
                       <a:off x="0" y="0"/>
-                      <a:ext cx="5759450" cy="3011805"/>
+                      <a:ext cx="3802178" cy="3127260"/>
                     </a:xfrm>
                     <a:prstGeom prst="rect">
                       <a:avLst/>
@@ -4060,11 +4060,11 @@
         <w:rPr>
           <w:lang w:eastAsia="zh-CN"/>
         </w:rPr>
-        <w:object w:dxaOrig="8306" w:dyaOrig="5072" w14:anchorId="2DBDEB72">
-          <v:shape id="_x0000_i1033" type="#_x0000_t75" style="width:415.2pt;height:253.8pt" o:ole="">
+        <w:object w:dxaOrig="8306" w:dyaOrig="5706" w14:anchorId="2DBDEB72">
+          <v:shape id="_x0000_i1053" type="#_x0000_t75" style="width:415.15pt;height:285.75pt" o:ole="">
             <v:imagedata r:id="rId40" o:title=""/>
           </v:shape>
-          <o:OLEObject Type="Embed" ProgID="Word.OpenDocumentText.12" ShapeID="_x0000_i1033" DrawAspect="Content" ObjectID="_1669140515" r:id="rId41"/>
+          <o:OLEObject Type="Embed" ProgID="Word.OpenDocumentText.12" ShapeID="_x0000_i1053" DrawAspect="Content" ObjectID="_1669572417" r:id="rId41"/>
         </w:object>
       </w:r>
     </w:p>
@@ -4099,10 +4099,10 @@
           <w:noProof/>
         </w:rPr>
         <w:drawing>
-          <wp:inline distT="0" distB="0" distL="0" distR="0" wp14:anchorId="6E6345C0" wp14:editId="6BBF80E4">
-            <wp:extent cx="5759450" cy="3005455"/>
+          <wp:inline distT="0" distB="0" distL="0" distR="0" wp14:anchorId="489E2DEE" wp14:editId="7CDBDBBC">
+            <wp:extent cx="5759450" cy="3138805"/>
             <wp:effectExtent l="0" t="0" r="0" b="0"/>
-            <wp:docPr id="41" name="图片 41"/>
+            <wp:docPr id="7" name="Picture 7"/>
             <wp:cNvGraphicFramePr>
               <a:graphicFrameLocks xmlns:a="http://schemas.openxmlformats.org/drawingml/2006/main" noChangeAspect="1"/>
             </wp:cNvGraphicFramePr>
@@ -4122,7 +4122,7 @@
                   <pic:spPr>
                     <a:xfrm>
                       <a:off x="0" y="0"/>
-                      <a:ext cx="5759450" cy="3005455"/>
+                      <a:ext cx="5759450" cy="3138805"/>
                     </a:xfrm>
                     <a:prstGeom prst="rect">
                       <a:avLst/>
@@ -4233,7 +4233,6 @@
         <w:rPr>
           <w:rFonts w:hint="eastAsia"/>
         </w:rPr>
-        <w:lastRenderedPageBreak/>
         <w:t xml:space="preserve">3.6.2 </w:t>
       </w:r>
       <w:r>
@@ -4244,7 +4243,14 @@
       </w:r>
       <w:bookmarkEnd w:id="44"/>
     </w:p>
-    <w:bookmarkStart w:id="45" w:name="_MON_1668600237"/>
+    <w:p>
+      <w:pPr>
+        <w:rPr>
+          <w:lang w:eastAsia="zh-CN"/>
+        </w:rPr>
+      </w:pPr>
+    </w:p>
+    <w:bookmarkStart w:id="45" w:name="_MON_1669572334"/>
     <w:bookmarkEnd w:id="45"/>
     <w:p>
       <w:pPr>
@@ -4256,34 +4262,41 @@
         <w:rPr>
           <w:lang w:eastAsia="zh-CN"/>
         </w:rPr>
-        <w:object w:dxaOrig="8306" w:dyaOrig="13948" w14:anchorId="5F199CBE">
-          <v:shape id="_x0000_i1034" type="#_x0000_t75" style="width:349.8pt;height:586.8pt" o:ole="">
+        <w:object w:dxaOrig="8306" w:dyaOrig="13728" w14:anchorId="245E5B8E">
+          <v:shape id="_x0000_i1057" type="#_x0000_t75" style="width:415.15pt;height:686.25pt" o:ole="">
             <v:imagedata r:id="rId44" o:title=""/>
           </v:shape>
-          <o:OLEObject Type="Embed" ProgID="Word.OpenDocumentText.12" ShapeID="_x0000_i1034" DrawAspect="Content" ObjectID="_1669140516" r:id="rId45"/>
+          <o:OLEObject Type="Embed" ProgID="Word.OpenDocumentText.12" ShapeID="_x0000_i1057" DrawAspect="Content" ObjectID="_1669572418" r:id="rId45"/>
         </w:object>
       </w:r>
     </w:p>
-    <w:bookmarkStart w:id="46" w:name="_MON_1668600534"/>
+    <w:bookmarkStart w:id="46" w:name="_MON_1669572378"/>
     <w:bookmarkEnd w:id="46"/>
     <w:p>
       <w:pPr>
-        <w:ind w:firstLineChars="0" w:firstLine="0"/>
-        <w:rPr>
-          <w:lang w:eastAsia="zh-CN"/>
-        </w:rPr>
-      </w:pPr>
-      <w:r>
-        <w:rPr>
-          <w:lang w:eastAsia="zh-CN"/>
-        </w:rPr>
-        <w:object w:dxaOrig="8306" w:dyaOrig="8424" w14:anchorId="0A256577">
-          <v:shape id="_x0000_i1035" type="#_x0000_t75" style="width:415.2pt;height:421.8pt" o:ole="">
+        <w:rPr>
+          <w:lang w:eastAsia="zh-CN"/>
+        </w:rPr>
+      </w:pPr>
+      <w:r>
+        <w:rPr>
+          <w:lang w:eastAsia="zh-CN"/>
+        </w:rPr>
+        <w:object w:dxaOrig="8306" w:dyaOrig="9672" w14:anchorId="4E67FAE9">
+          <v:shape id="_x0000_i1060" type="#_x0000_t75" style="width:415.15pt;height:483.75pt" o:ole="">
             <v:imagedata r:id="rId46" o:title=""/>
           </v:shape>
-          <o:OLEObject Type="Embed" ProgID="Word.OpenDocumentText.12" ShapeID="_x0000_i1035" DrawAspect="Content" ObjectID="_1669140517" r:id="rId47"/>
+          <o:OLEObject Type="Embed" ProgID="Word.OpenDocumentText.12" ShapeID="_x0000_i1060" DrawAspect="Content" ObjectID="_1669572419" r:id="rId47"/>
         </w:object>
       </w:r>
+    </w:p>
+    <w:p>
+      <w:pPr>
+        <w:ind w:firstLineChars="0" w:firstLine="0"/>
+        <w:rPr>
+          <w:lang w:eastAsia="zh-CN"/>
+        </w:rPr>
+      </w:pPr>
     </w:p>
     <w:p>
       <w:pPr>
@@ -4317,10 +4330,10 @@
           <w:noProof/>
         </w:rPr>
         <w:drawing>
-          <wp:inline distT="0" distB="0" distL="0" distR="0" wp14:anchorId="4B201F7A" wp14:editId="7D774EE5">
-            <wp:extent cx="5759450" cy="3011805"/>
-            <wp:effectExtent l="0" t="0" r="0" b="0"/>
-            <wp:docPr id="43" name="图片 43"/>
+          <wp:inline distT="0" distB="0" distL="0" distR="0" wp14:anchorId="02734E44" wp14:editId="1C8E3C5B">
+            <wp:extent cx="4527783" cy="508026"/>
+            <wp:effectExtent l="0" t="0" r="6350" b="6350"/>
+            <wp:docPr id="8" name="Picture 8"/>
             <wp:cNvGraphicFramePr>
               <a:graphicFrameLocks xmlns:a="http://schemas.openxmlformats.org/drawingml/2006/main" noChangeAspect="1"/>
             </wp:cNvGraphicFramePr>
@@ -4340,7 +4353,7 @@
                   <pic:spPr>
                     <a:xfrm>
                       <a:off x="0" y="0"/>
-                      <a:ext cx="5759450" cy="3011805"/>
+                      <a:ext cx="4527783" cy="508026"/>
                     </a:xfrm>
                     <a:prstGeom prst="rect">
                       <a:avLst/>
@@ -8205,7 +8218,7 @@
     <w:qFormat/>
     <w:rsid w:val="001B06BC"/>
     <w:rPr>
-      <w:rFonts w:ascii="FangSong_GB2312" w:eastAsia="FangSong_GB2312" w:hAnsi="Calibri"/>
+      <w:rFonts w:ascii="仿宋_GB2312" w:eastAsia="仿宋_GB2312" w:hAnsi="Calibri"/>
       <w:szCs w:val="24"/>
     </w:rPr>
   </w:style>
@@ -8236,7 +8249,7 @@
     <w:link w:val="af1"/>
     <w:rsid w:val="001B06BC"/>
     <w:rPr>
-      <w:rFonts w:ascii="FangSong_GB2312" w:eastAsia="FangSong_GB2312"/>
+      <w:rFonts w:ascii="仿宋_GB2312" w:eastAsia="仿宋_GB2312"/>
       <w:sz w:val="24"/>
       <w:szCs w:val="24"/>
       <w:lang w:bidi="en-US"/>
